--- a/SOLUCION/Proyecto AAB2.docx
+++ b/SOLUCION/Proyecto AAB2.docx
@@ -46,6 +46,9 @@
         <w:jc w:val="center"/>
       </w:pPr>
       <w:r>
+        <w:rPr>
+          <w:noProof/>
+        </w:rPr>
         <w:drawing>
           <wp:inline distT="0" distB="0" distL="0" distR="0" wp14:anchorId="66D040D4" wp14:editId="39D70908">
             <wp:extent cx="5400040" cy="5688330"/>
@@ -99,31 +102,7 @@
         <w:t xml:space="preserve"> </w:t>
       </w:r>
       <w:r>
-        <w:t xml:space="preserve">Todos los datos de entrada se los pedirá en una función llamada </w:t>
-      </w:r>
-      <w:proofErr w:type="spellStart"/>
-      <w:r>
-        <w:t>pedirDatosUsuario</w:t>
-      </w:r>
-      <w:proofErr w:type="spellEnd"/>
-      <w:r>
-        <w:t>. Para almacenar esos datos se declarará una matriz en el método principal la cual contiene 6 filas (</w:t>
-      </w:r>
-      <w:proofErr w:type="spellStart"/>
-      <w:r>
-        <w:t>Osea</w:t>
-      </w:r>
-      <w:proofErr w:type="spellEnd"/>
-      <w:r>
-        <w:t>, 6 parámetros que el usuario deberá llenar) y 2 columnas (</w:t>
-      </w:r>
-      <w:proofErr w:type="spellStart"/>
-      <w:r>
-        <w:t>Osea</w:t>
-      </w:r>
-      <w:proofErr w:type="spellEnd"/>
-      <w:r>
-        <w:t>, por cada parámetro solo existirá un argumento). De forma visual, se vería así:</w:t>
+        <w:t>Todos los datos de entrada se los pedirá en una función llamada pedirDatosUsuario. Para almacenar esos datos se declarará una matriz en el método principal la cual contiene 6 filas (Osea, 6 parámetros que el usuario deberá llenar) y 2 columnas (Osea, por cada parámetro solo existirá un argumento). De forma visual, se vería así:</w:t>
       </w:r>
     </w:p>
     <w:tbl>
@@ -320,10 +299,10 @@
           <w:bCs/>
         </w:rPr>
         <w:drawing>
-          <wp:inline distT="0" distB="0" distL="0" distR="0" wp14:anchorId="40C5CE84" wp14:editId="504EB080">
-            <wp:extent cx="5400040" cy="3559175"/>
-            <wp:effectExtent l="0" t="0" r="0" b="3175"/>
-            <wp:docPr id="1658480892" name="Imagen 1"/>
+          <wp:inline distT="0" distB="0" distL="0" distR="0" wp14:anchorId="2254DE4F" wp14:editId="4CC2E8D0">
+            <wp:extent cx="5400040" cy="5502910"/>
+            <wp:effectExtent l="0" t="0" r="0" b="2540"/>
+            <wp:docPr id="755854883" name="Imagen 1"/>
             <wp:cNvGraphicFramePr>
               <a:graphicFrameLocks xmlns:a="http://schemas.openxmlformats.org/drawingml/2006/main" noChangeAspect="1"/>
             </wp:cNvGraphicFramePr>
@@ -331,7 +310,7 @@
               <a:graphicData uri="http://schemas.openxmlformats.org/drawingml/2006/picture">
                 <pic:pic xmlns:pic="http://schemas.openxmlformats.org/drawingml/2006/picture">
                   <pic:nvPicPr>
-                    <pic:cNvPr id="1658480892" name=""/>
+                    <pic:cNvPr id="755854883" name=""/>
                     <pic:cNvPicPr/>
                   </pic:nvPicPr>
                   <pic:blipFill>
@@ -343,7 +322,7 @@
                   <pic:spPr>
                     <a:xfrm>
                       <a:off x="0" y="0"/>
-                      <a:ext cx="5400040" cy="3559175"/>
+                      <a:ext cx="5400040" cy="5502910"/>
                     </a:xfrm>
                     <a:prstGeom prst="rect">
                       <a:avLst/>
